--- a/Dictionary/ScoreMatrix/DeBai.docx
+++ b/Dictionary/ScoreMatrix/DeBai.docx
@@ -39,7 +39,7 @@
     </w:p>
     <w:p>
       <w:r>
-        <w:t>Nhiệm vụ của bạn là tính tổng điểm của mỗi hàng bằng cách cộng điểm của từng từ trong hàng theo bảng điểm đã cho. Nếu từ không có trong bảng điểm, coi điểm của nó là 0.</w:t>
+        <w:t>Nhiệm vụ của bạn là tính tổng điểm của mỗi hàng bằng cách cộng điểm của từng từ trong hàng theo bảng điểm đã cho. Nếu từ không có trong bảng điểm, coi điểm là 0.</w:t>
       </w:r>
     </w:p>
     <w:p>
@@ -50,7 +50,7 @@
     <w:p>
       <w:r>
         <w:pict w14:anchorId="0F9C3573">
-          <v:rect id="_x0000_i1049" style="width:0;height:1.5pt" o:hralign="center" o:hrstd="t" o:hr="t" fillcolor="#a0a0a0" stroked="f"/>
+          <v:rect id="_x0000_i1025" style="width:0;height:1.5pt" o:hralign="center" o:hrstd="t" o:hr="t" fillcolor="#a0a0a0" stroked="f"/>
         </w:pict>
       </w:r>
     </w:p>
@@ -88,7 +88,13 @@
         </w:numPr>
       </w:pPr>
       <w:r>
-        <w:t>Tiếp theo N dòng, mỗi dòng chứa một danh sách các từ, cách nhau bằng dấu cách.</w:t>
+        <w:t>Tiếp theo N dòng, mỗi dòng chứa</w:t>
+      </w:r>
+      <w:r>
+        <w:t xml:space="preserve"> ký tự đầu là số lượng từ, tiếp theo đó là một khoảng trắng, rồi tới</w:t>
+      </w:r>
+      <w:r>
+        <w:t xml:space="preserve"> một danh sách các từ, cách nhau bằng dấu cách.</w:t>
       </w:r>
     </w:p>
     <w:p>
@@ -116,7 +122,7 @@
     <w:p>
       <w:r>
         <w:pict w14:anchorId="76BB260F">
-          <v:rect id="_x0000_i1050" style="width:0;height:1.5pt" o:hralign="center" o:hrstd="t" o:hr="t" fillcolor="#a0a0a0" stroked="f"/>
+          <v:rect id="_x0000_i1026" style="width:0;height:1.5pt" o:hralign="center" o:hrstd="t" o:hr="t" fillcolor="#a0a0a0" stroked="f"/>
         </w:pict>
       </w:r>
     </w:p>
@@ -149,7 +155,7 @@
     <w:p>
       <w:r>
         <w:pict w14:anchorId="04B010E1">
-          <v:rect id="_x0000_i1051" style="width:0;height:1.5pt" o:hralign="center" o:hrstd="t" o:hr="t" fillcolor="#a0a0a0" stroked="f"/>
+          <v:rect id="_x0000_i1027" style="width:0;height:1.5pt" o:hralign="center" o:hrstd="t" o:hr="t" fillcolor="#a0a0a0" stroked="f"/>
         </w:pict>
       </w:r>
     </w:p>
@@ -226,7 +232,7 @@
     <w:p>
       <w:r>
         <w:pict w14:anchorId="71842BED">
-          <v:rect id="_x0000_i1052" style="width:0;height:1.5pt" o:hralign="center" o:hrstd="t" o:hr="t" fillcolor="#a0a0a0" stroked="f"/>
+          <v:rect id="_x0000_i1028" style="width:0;height:1.5pt" o:hralign="center" o:hrstd="t" o:hr="t" fillcolor="#a0a0a0" stroked="f"/>
         </w:pict>
       </w:r>
     </w:p>
@@ -1404,6 +1410,7 @@
   <w:style w:type="character" w:default="1" w:styleId="DefaultParagraphFont">
     <w:name w:val="Default Paragraph Font"/>
     <w:uiPriority w:val="1"/>
+    <w:semiHidden/>
     <w:unhideWhenUsed/>
   </w:style>
   <w:style w:type="table" w:default="1" w:styleId="TableNormal">
